--- a/Lab12/MateuszStepien_Lab12.docx
+++ b/Lab12/MateuszStepien_Lab12.docx
@@ -330,6 +330,16 @@
         </w:rPr>
         <w:t>Gr.1A</w:t>
       </w:r>
+    </w:p>
+    <w:p>
+      <w:pPr>
+        <w:spacing w:after="67" w:line="240" w:lineRule="auto"/>
+        <w:ind w:left="8222" w:hanging="325"/>
+        <w:rPr>
+          <w:rFonts w:ascii="Times New Roman" w:eastAsia="Times New Roman" w:hAnsi="Times New Roman" w:cs="Times New Roman"/>
+          <w:sz w:val="28"/>
+        </w:rPr>
+      </w:pPr>
     </w:p>
     <w:p>
       <w:pPr>
@@ -442,6 +452,7 @@
           <w:sz w:val="28"/>
           <w:szCs w:val="28"/>
         </w:rPr>
+        <w:lastRenderedPageBreak/>
         <w:t>Cele:</w:t>
       </w:r>
     </w:p>
